--- a/test/Template_Lambda_Shifter2_0_Inspection_Sheet_LS20-AP0000 en-US.docx
+++ b/test/Template_Lambda_Shifter2_0_Inspection_Sheet_LS20-AP0000 en-US.docx
@@ -493,15 +493,6 @@
                 <w:szCs w:val="16"/>
               </w:rPr>
               <w:br/>
-            </w:r>
-            <w:r>
-              <w:rPr>
-                <w:rFonts w:ascii="Meiryo UI" w:eastAsia="Meiryo UI" w:hAnsi="Meiryo UI" w:cs="ＭＳ Ｐゴシック" w:hint="eastAsia"/>
-                <w:color w:val="000000"/>
-                <w:kern w:val="0"/>
-                <w:sz w:val="16"/>
-                <w:szCs w:val="16"/>
-              </w:rPr>
               <w:t>copper wire of the cable is not in contact with other cables or components.</w:t>
             </w:r>
           </w:p>
@@ -732,37 +723,7 @@
                 <w:sz w:val="16"/>
                 <w:szCs w:val="16"/>
               </w:rPr>
-              <w:t xml:space="preserve">Connect the device to a </w:t>
-            </w:r>
-            <w:r>
-              <w:rPr>
-                <w:rFonts w:ascii="Meiryo UI" w:eastAsia="Meiryo UI" w:hAnsi="Meiryo UI" w:cs="ＭＳ Ｐゴシック" w:hint="eastAsia"/>
-                <w:color w:val="000000"/>
-                <w:kern w:val="0"/>
-                <w:sz w:val="16"/>
-                <w:szCs w:val="16"/>
-              </w:rPr>
-              <w:t xml:space="preserve">9v or 12v power source </w:t>
-            </w:r>
-            <w:r>
-              <w:rPr>
-                <w:rFonts w:ascii="Meiryo UI" w:eastAsia="Meiryo UI" w:hAnsi="Meiryo UI" w:cs="ＭＳ Ｐゴシック" w:hint="eastAsia"/>
-                <w:color w:val="000000"/>
-                <w:kern w:val="0"/>
-                <w:sz w:val="16"/>
-                <w:szCs w:val="16"/>
-              </w:rPr>
-              <w:t>・</w:t>
-            </w:r>
-            <w:r>
-              <w:rPr>
-                <w:rFonts w:ascii="Meiryo UI" w:eastAsia="Meiryo UI" w:hAnsi="Meiryo UI" w:cs="ＭＳ Ｐゴシック" w:hint="eastAsia"/>
-                <w:color w:val="000000"/>
-                <w:kern w:val="0"/>
-                <w:sz w:val="16"/>
-                <w:szCs w:val="16"/>
-              </w:rPr>
-              <w:t xml:space="preserve">Can the device connect to WiFi as </w:t>
+              <w:t xml:space="preserve">Connect the device to a 9v or 12v power source ・Can the device connect to WiFi as </w:t>
             </w:r>
             <w:r>
               <w:rPr>
@@ -1255,6 +1216,41 @@
               <w:t>graph?</w:t>
             </w:r>
           </w:p>
+          <w:p>
+            <w:pPr>
+              <w:widowControl/>
+              <w:spacing w:line="160" w:lineRule="exact"/>
+              <w:contextualSpacing/>
+              <w:jc w:val="left"/>
+              <w:rPr>
+                <w:rFonts w:ascii="Meiryo UI" w:eastAsia="Meiryo UI" w:hAnsi="Meiryo UI" w:cs="ＭＳ Ｐゴシック"/>
+                <w:color w:val="000000"/>
+                <w:kern w:val="0"/>
+                <w:sz w:val="16"/>
+                <w:szCs w:val="16"/>
+              </w:rPr>
+            </w:pPr>
+            <w:r>
+              <w:rPr>
+                <w:rFonts w:ascii="Meiryo UI" w:eastAsia="Meiryo UI" w:hAnsi="Meiryo UI" w:cs="ＭＳ Ｐゴシック"/>
+                <w:color w:val="000000"/>
+                <w:kern w:val="0"/>
+                <w:sz w:val="16"/>
+                <w:szCs w:val="16"/>
+              </w:rPr>
+              <w:t>If "disable" is set to "Shift Voltage" in the menu, will the output be around 450mv</w:t>
+            </w:r>
+            <w:r>
+              <w:rPr>
+                <w:rFonts w:ascii="Meiryo UI" w:eastAsia="Meiryo UI" w:hAnsi="Meiryo UI" w:cs="ＭＳ Ｐゴシック" w:hint="eastAsia"/>
+                <w:color w:val="000000"/>
+                <w:kern w:val="0"/>
+                <w:sz w:val="16"/>
+                <w:szCs w:val="16"/>
+              </w:rPr>
+              <w:t>?</w:t>
+            </w:r>
+          </w:p>
         </w:tc>
         <w:tc>
           <w:tcPr>
@@ -1615,7 +1611,7 @@
               <w:contextualSpacing/>
               <w:jc w:val="left"/>
               <w:rPr>
-                <w:rFonts w:ascii="Meiryo UI" w:eastAsia="Meiryo UI" w:hAnsi="Meiryo UI" w:cs="ＭＳ Ｐゴシック"/>
+                <w:rFonts w:ascii="Meiryo UI" w:eastAsia="Meiryo UI" w:hAnsi="Meiryo UI" w:cs="ＭＳ Ｐゴシック" w:hint="eastAsia"/>
                 <w:color w:val="000000"/>
                 <w:kern w:val="0"/>
                 <w:sz w:val="16"/>
@@ -1660,7 +1656,54 @@
                 <w:sz w:val="16"/>
                 <w:szCs w:val="16"/>
               </w:rPr>
-              <w:t>graph? .</w:t>
+              <w:t>graph</w:t>
+            </w:r>
+            <w:proofErr w:type="gramStart"/>
+            <w:r>
+              <w:rPr>
+                <w:rFonts w:ascii="Meiryo UI" w:eastAsia="Meiryo UI" w:hAnsi="Meiryo UI" w:cs="ＭＳ Ｐゴシック" w:hint="eastAsia"/>
+                <w:color w:val="000000"/>
+                <w:kern w:val="0"/>
+                <w:sz w:val="16"/>
+                <w:szCs w:val="16"/>
+              </w:rPr>
+              <w:t>? .</w:t>
+            </w:r>
+            <w:proofErr w:type="gramEnd"/>
+          </w:p>
+          <w:p>
+            <w:pPr>
+              <w:widowControl/>
+              <w:spacing w:line="160" w:lineRule="exact"/>
+              <w:contextualSpacing/>
+              <w:jc w:val="left"/>
+              <w:rPr>
+                <w:rFonts w:ascii="Meiryo UI" w:eastAsia="Meiryo UI" w:hAnsi="Meiryo UI" w:cs="ＭＳ Ｐゴシック"/>
+                <w:color w:val="000000"/>
+                <w:kern w:val="0"/>
+                <w:sz w:val="16"/>
+                <w:szCs w:val="16"/>
+              </w:rPr>
+            </w:pPr>
+            <w:r>
+              <w:rPr>
+                <w:rFonts w:ascii="Meiryo UI" w:eastAsia="Meiryo UI" w:hAnsi="Meiryo UI" w:cs="ＭＳ Ｐゴシック"/>
+                <w:color w:val="000000"/>
+                <w:kern w:val="0"/>
+                <w:sz w:val="16"/>
+                <w:szCs w:val="16"/>
+              </w:rPr>
+              <w:t>If "disable" is set to "Shift Voltage" in the menu, will the output be around 450mv</w:t>
+            </w:r>
+            <w:r>
+              <w:rPr>
+                <w:rFonts w:ascii="Meiryo UI" w:eastAsia="Meiryo UI" w:hAnsi="Meiryo UI" w:cs="ＭＳ Ｐゴシック" w:hint="eastAsia"/>
+                <w:color w:val="000000"/>
+                <w:kern w:val="0"/>
+                <w:sz w:val="16"/>
+                <w:szCs w:val="16"/>
+              </w:rPr>
+              <w:t>?</w:t>
             </w:r>
           </w:p>
         </w:tc>
@@ -2057,27 +2100,7 @@
                 <w:sz w:val="16"/>
                 <w:szCs w:val="16"/>
               </w:rPr>
-              <w:t>The resistance between the brown cable and the GND must be 0</w:t>
-            </w:r>
-            <w:r>
-              <w:rPr>
-                <w:rFonts w:ascii="Meiryo UI" w:eastAsia="Meiryo UI" w:hAnsi="Meiryo UI" w:cs="ＭＳ Ｐゴシック" w:hint="eastAsia"/>
-                <w:color w:val="000000"/>
-                <w:kern w:val="0"/>
-                <w:sz w:val="16"/>
-                <w:szCs w:val="16"/>
-              </w:rPr>
-              <w:t>Ω</w:t>
-            </w:r>
-            <w:r>
-              <w:rPr>
-                <w:rFonts w:ascii="Meiryo UI" w:eastAsia="Meiryo UI" w:hAnsi="Meiryo UI" w:cs="ＭＳ Ｐゴシック" w:hint="eastAsia"/>
-                <w:color w:val="000000"/>
-                <w:kern w:val="0"/>
-                <w:sz w:val="16"/>
-                <w:szCs w:val="16"/>
-              </w:rPr>
-              <w:t>.</w:t>
+              <w:t>The resistance between the brown cable and the GND must be 0Ω.</w:t>
             </w:r>
           </w:p>
         </w:tc>
@@ -2268,27 +2291,7 @@
                 <w:sz w:val="16"/>
                 <w:szCs w:val="16"/>
               </w:rPr>
-              <w:t>The resistance between the brown cable and GND must be 0</w:t>
-            </w:r>
-            <w:r>
-              <w:rPr>
-                <w:rFonts w:ascii="Meiryo UI" w:eastAsia="Meiryo UI" w:hAnsi="Meiryo UI" w:cs="ＭＳ Ｐゴシック" w:hint="eastAsia"/>
-                <w:color w:val="000000"/>
-                <w:kern w:val="0"/>
-                <w:sz w:val="16"/>
-                <w:szCs w:val="16"/>
-              </w:rPr>
-              <w:t>Ω</w:t>
-            </w:r>
-            <w:r>
-              <w:rPr>
-                <w:rFonts w:ascii="Meiryo UI" w:eastAsia="Meiryo UI" w:hAnsi="Meiryo UI" w:cs="ＭＳ Ｐゴシック" w:hint="eastAsia"/>
-                <w:color w:val="000000"/>
-                <w:kern w:val="0"/>
-                <w:sz w:val="16"/>
-                <w:szCs w:val="16"/>
-              </w:rPr>
-              <w:t>.</w:t>
+              <w:t>The resistance between the brown cable and GND must be 0Ω.</w:t>
             </w:r>
           </w:p>
         </w:tc>
@@ -2458,27 +2461,7 @@
                 <w:sz w:val="16"/>
                 <w:szCs w:val="16"/>
               </w:rPr>
-              <w:t xml:space="preserve">damage to the exterior </w:t>
-            </w:r>
-            <w:r>
-              <w:rPr>
-                <w:rFonts w:ascii="Meiryo UI" w:eastAsia="Meiryo UI" w:hAnsi="Meiryo UI" w:cs="ＭＳ Ｐゴシック" w:hint="eastAsia"/>
-                <w:color w:val="000000"/>
-                <w:kern w:val="0"/>
-                <w:sz w:val="16"/>
-                <w:szCs w:val="16"/>
-              </w:rPr>
-              <w:t>・</w:t>
-            </w:r>
-            <w:r>
-              <w:rPr>
-                <w:rFonts w:ascii="Meiryo UI" w:eastAsia="Meiryo UI" w:hAnsi="Meiryo UI" w:cs="ＭＳ Ｐゴシック" w:hint="eastAsia"/>
-                <w:color w:val="000000"/>
-                <w:kern w:val="0"/>
-                <w:sz w:val="16"/>
-                <w:szCs w:val="16"/>
-              </w:rPr>
-              <w:t xml:space="preserve">No </w:t>
+              <w:t xml:space="preserve">damage to the exterior ・No </w:t>
             </w:r>
             <w:r>
               <w:rPr>
@@ -2500,26 +2483,7 @@
                 <w:szCs w:val="16"/>
               </w:rPr>
               <w:br/>
-            </w:r>
-            <w:r>
-              <w:rPr>
-                <w:rFonts w:ascii="Meiryo UI" w:eastAsia="Meiryo UI" w:hAnsi="Meiryo UI" w:cs="ＭＳ Ｐゴシック" w:hint="eastAsia"/>
-                <w:color w:val="000000"/>
-                <w:kern w:val="0"/>
-                <w:sz w:val="16"/>
-                <w:szCs w:val="16"/>
-              </w:rPr>
-              <w:t>・</w:t>
-            </w:r>
-            <w:r>
-              <w:rPr>
-                <w:rFonts w:ascii="Meiryo UI" w:eastAsia="Meiryo UI" w:hAnsi="Meiryo UI" w:cs="ＭＳ Ｐゴシック" w:hint="eastAsia"/>
-                <w:color w:val="000000"/>
-                <w:kern w:val="0"/>
-                <w:sz w:val="16"/>
-                <w:szCs w:val="16"/>
-              </w:rPr>
-              <w:t xml:space="preserve">No </w:t>
+              <w:t xml:space="preserve">・No </w:t>
             </w:r>
             <w:r>
               <w:rPr>
@@ -3640,7 +3604,7 @@
   <w:style w:type="paragraph" w:default="1" w:styleId="a">
     <w:name w:val="Normal"/>
     <w:qFormat/>
-    <w:rsid w:val="00D60968"/>
+    <w:rsid w:val="00E7661F"/>
     <w:pPr>
       <w:widowControl w:val="0"/>
       <w:jc w:val="both"/>
@@ -4245,18 +4209,18 @@
 </file>
 
 <file path=customXml/item2.xml><?xml version="1.0" encoding="utf-8"?>
+<p:properties xmlns:p="http://schemas.microsoft.com/office/2006/metadata/properties" xmlns:xsi="http://www.w3.org/2001/XMLSchema-instance" xmlns:pc="http://schemas.microsoft.com/office/infopath/2007/PartnerControls">
+  <documentManagement/>
+</p:properties>
+</file>
+
+<file path=customXml/item3.xml><?xml version="1.0" encoding="utf-8"?>
 <?mso-contentType ?>
 <FormTemplates xmlns="http://schemas.microsoft.com/sharepoint/v3/contenttype/forms">
   <Display>DocumentLibraryForm</Display>
   <Edit>DocumentLibraryForm</Edit>
   <New>DocumentLibraryForm</New>
 </FormTemplates>
-</file>
-
-<file path=customXml/item3.xml><?xml version="1.0" encoding="utf-8"?>
-<p:properties xmlns:p="http://schemas.microsoft.com/office/2006/metadata/properties" xmlns:xsi="http://www.w3.org/2001/XMLSchema-instance" xmlns:pc="http://schemas.microsoft.com/office/infopath/2007/PartnerControls">
-  <documentManagement/>
-</p:properties>
 </file>
 
 <file path=customXml/itemProps1.xml><?xml version="1.0" encoding="utf-8"?>
@@ -4279,18 +4243,18 @@
 </file>
 
 <file path=customXml/itemProps2.xml><?xml version="1.0" encoding="utf-8"?>
-<ds:datastoreItem xmlns:ds="http://schemas.openxmlformats.org/officeDocument/2006/customXml" ds:itemID="{E2F665C5-208C-4D65-89E1-D904A63F4B51}">
-  <ds:schemaRefs>
-    <ds:schemaRef ds:uri="http://schemas.microsoft.com/sharepoint/v3/contenttype/forms"/>
-  </ds:schemaRefs>
-</ds:datastoreItem>
-</file>
-
-<file path=customXml/itemProps3.xml><?xml version="1.0" encoding="utf-8"?>
 <ds:datastoreItem xmlns:ds="http://schemas.openxmlformats.org/officeDocument/2006/customXml" ds:itemID="{EAB6199C-9738-4873-B448-043183CDA3C2}">
   <ds:schemaRefs>
     <ds:schemaRef ds:uri="http://schemas.microsoft.com/office/2006/metadata/properties"/>
     <ds:schemaRef ds:uri="http://schemas.microsoft.com/office/infopath/2007/PartnerControls"/>
   </ds:schemaRefs>
 </ds:datastoreItem>
+</file>
+
+<file path=customXml/itemProps3.xml><?xml version="1.0" encoding="utf-8"?>
+<ds:datastoreItem xmlns:ds="http://schemas.openxmlformats.org/officeDocument/2006/customXml" ds:itemID="{E2F665C5-208C-4D65-89E1-D904A63F4B51}">
+  <ds:schemaRefs>
+    <ds:schemaRef ds:uri="http://schemas.microsoft.com/sharepoint/v3/contenttype/forms"/>
+  </ds:schemaRefs>
+</ds:datastoreItem>
 </file>
--- a/test/Template_Lambda_Shifter2_0_Inspection_Sheet_LS20-AP0000 en-US.docx
+++ b/test/Template_Lambda_Shifter2_0_Inspection_Sheet_LS20-AP0000 en-US.docx
@@ -1,6 +1,6 @@
 
 <file path=word/document.xml><?xml version="1.0" encoding="utf-8"?>
-<w:document xmlns:wpc="http://schemas.microsoft.com/office/word/2010/wordprocessingCanvas" xmlns:cx="http://schemas.microsoft.com/office/drawing/2014/chartex" xmlns:cx1="http://schemas.microsoft.com/office/drawing/2015/9/8/chartex" xmlns:cx2="http://schemas.microsoft.com/office/drawing/2015/10/21/chartex" xmlns:cx3="http://schemas.microsoft.com/office/drawing/2016/5/9/chartex" xmlns:cx4="http://schemas.microsoft.com/office/drawing/2016/5/10/chartex" xmlns:cx5="http://schemas.microsoft.com/office/drawing/2016/5/11/chartex" xmlns:cx6="http://schemas.microsoft.com/office/drawing/2016/5/12/chartex" xmlns:cx7="http://schemas.microsoft.com/office/drawing/2016/5/13/chartex" xmlns:cx8="http://schemas.microsoft.com/office/drawing/2016/5/14/chartex" xmlns:mc="http://schemas.openxmlformats.org/markup-compatibility/2006" xmlns:aink="http://schemas.microsoft.com/office/drawing/2016/ink" xmlns:am3d="http://schemas.microsoft.com/office/drawing/2017/model3d" xmlns:o="urn:schemas-microsoft-com:office:office" xmlns:r="http://schemas.openxmlformats.org/officeDocument/2006/relationships" xmlns:m="http://schemas.openxmlformats.org/officeDocument/2006/math" xmlns:v="urn:schemas-microsoft-com:vml" xmlns:wp14="http://schemas.microsoft.com/office/word/2010/wordprocessingDrawing" xmlns:wp="http://schemas.openxmlformats.org/drawingml/2006/wordprocessingDrawing" xmlns:w10="urn:schemas-microsoft-com:office:word" xmlns:w="http://schemas.openxmlformats.org/wordprocessingml/2006/main" xmlns:w14="http://schemas.microsoft.com/office/word/2010/wordml" xmlns:w15="http://schemas.microsoft.com/office/word/2012/wordml" xmlns:w16cex="http://schemas.microsoft.com/office/word/2018/wordml/cex" xmlns:w16cid="http://schemas.microsoft.com/office/word/2016/wordml/cid" xmlns:w16="http://schemas.microsoft.com/office/word/2018/wordml" xmlns:w16sdtdh="http://schemas.microsoft.com/office/word/2020/wordml/sdtdatahash" xmlns:w16se="http://schemas.microsoft.com/office/word/2015/wordml/symex" xmlns:wpg="http://schemas.microsoft.com/office/word/2010/wordprocessingGroup" xmlns:wpi="http://schemas.microsoft.com/office/word/2010/wordprocessingInk" xmlns:wne="http://schemas.microsoft.com/office/word/2006/wordml" xmlns:wps="http://schemas.microsoft.com/office/word/2010/wordprocessingShape" mc:Ignorable="w14 w15 w16se w16cid w16 w16cex w16sdtdh wp14">
+<w:document xmlns:wpc="http://schemas.microsoft.com/office/word/2010/wordprocessingCanvas" xmlns:cx="http://schemas.microsoft.com/office/drawing/2014/chartex" xmlns:cx1="http://schemas.microsoft.com/office/drawing/2015/9/8/chartex" xmlns:cx2="http://schemas.microsoft.com/office/drawing/2015/10/21/chartex" xmlns:cx3="http://schemas.microsoft.com/office/drawing/2016/5/9/chartex" xmlns:cx4="http://schemas.microsoft.com/office/drawing/2016/5/10/chartex" xmlns:cx5="http://schemas.microsoft.com/office/drawing/2016/5/11/chartex" xmlns:cx6="http://schemas.microsoft.com/office/drawing/2016/5/12/chartex" xmlns:cx7="http://schemas.microsoft.com/office/drawing/2016/5/13/chartex" xmlns:cx8="http://schemas.microsoft.com/office/drawing/2016/5/14/chartex" xmlns:mc="http://schemas.openxmlformats.org/markup-compatibility/2006" xmlns:aink="http://schemas.microsoft.com/office/drawing/2016/ink" xmlns:am3d="http://schemas.microsoft.com/office/drawing/2017/model3d" xmlns:o="urn:schemas-microsoft-com:office:office" xmlns:oel="http://schemas.microsoft.com/office/2019/extlst" xmlns:r="http://schemas.openxmlformats.org/officeDocument/2006/relationships" xmlns:m="http://schemas.openxmlformats.org/officeDocument/2006/math" xmlns:v="urn:schemas-microsoft-com:vml" xmlns:wp14="http://schemas.microsoft.com/office/word/2010/wordprocessingDrawing" xmlns:wp="http://schemas.openxmlformats.org/drawingml/2006/wordprocessingDrawing" xmlns:w10="urn:schemas-microsoft-com:office:word" xmlns:w="http://schemas.openxmlformats.org/wordprocessingml/2006/main" xmlns:w14="http://schemas.microsoft.com/office/word/2010/wordml" xmlns:w15="http://schemas.microsoft.com/office/word/2012/wordml" xmlns:w16cex="http://schemas.microsoft.com/office/word/2018/wordml/cex" xmlns:w16cid="http://schemas.microsoft.com/office/word/2016/wordml/cid" xmlns:w16="http://schemas.microsoft.com/office/word/2018/wordml" xmlns:w16sdtdh="http://schemas.microsoft.com/office/word/2020/wordml/sdtdatahash" xmlns:w16se="http://schemas.microsoft.com/office/word/2015/wordml/symex" xmlns:wpg="http://schemas.microsoft.com/office/word/2010/wordprocessingGroup" xmlns:wpi="http://schemas.microsoft.com/office/word/2010/wordprocessingInk" xmlns:wne="http://schemas.microsoft.com/office/word/2006/wordml" xmlns:wps="http://schemas.microsoft.com/office/word/2010/wordprocessingShape" mc:Ignorable="w14 w15 w16se w16cid w16 w16cex w16sdtdh wp14">
   <w:body>
     <w:tbl>
       <w:tblPr>
@@ -937,29 +937,7 @@
                 <w:sz w:val="16"/>
                 <w:szCs w:val="16"/>
               </w:rPr>
-              <w:t>#1 and GND (black)</w:t>
-            </w:r>
-            <w:proofErr w:type="gramStart"/>
-            <w:r>
-              <w:rPr>
-                <w:rFonts w:ascii="Meiryo UI" w:eastAsia="Meiryo UI" w:hAnsi="Meiryo UI" w:cs="ＭＳ Ｐゴシック" w:hint="eastAsia"/>
-                <w:color w:val="000000"/>
-                <w:kern w:val="0"/>
-                <w:sz w:val="16"/>
-                <w:szCs w:val="16"/>
-              </w:rPr>
-              <w:t>. .</w:t>
-            </w:r>
-            <w:proofErr w:type="gramEnd"/>
-            <w:r>
-              <w:rPr>
-                <w:rFonts w:ascii="Meiryo UI" w:eastAsia="Meiryo UI" w:hAnsi="Meiryo UI" w:cs="ＭＳ Ｐゴシック" w:hint="eastAsia"/>
-                <w:color w:val="000000"/>
-                <w:kern w:val="0"/>
-                <w:sz w:val="16"/>
-                <w:szCs w:val="16"/>
-              </w:rPr>
-              <w:t xml:space="preserve"> Is there </w:t>
+              <w:t xml:space="preserve">#1 and GND (black). . Is there </w:t>
             </w:r>
             <w:r>
               <w:rPr>
@@ -1601,17 +1579,37 @@
                 <w:sz w:val="16"/>
                 <w:szCs w:val="16"/>
               </w:rPr>
-              <w:t>#1 and GND (black).</w:t>
-            </w:r>
-          </w:p>
-          <w:p>
-            <w:pPr>
-              <w:widowControl/>
-              <w:spacing w:line="160" w:lineRule="exact"/>
-              <w:contextualSpacing/>
-              <w:jc w:val="left"/>
-              <w:rPr>
-                <w:rFonts w:ascii="Meiryo UI" w:eastAsia="Meiryo UI" w:hAnsi="Meiryo UI" w:cs="ＭＳ Ｐゴシック" w:hint="eastAsia"/>
+              <w:t>#</w:t>
+            </w:r>
+            <w:r>
+              <w:rPr>
+                <w:rFonts w:ascii="Meiryo UI" w:eastAsia="Meiryo UI" w:hAnsi="Meiryo UI" w:cs="ＭＳ Ｐゴシック" w:hint="eastAsia"/>
+                <w:color w:val="000000"/>
+                <w:kern w:val="0"/>
+                <w:sz w:val="16"/>
+                <w:szCs w:val="16"/>
+              </w:rPr>
+              <w:t>2</w:t>
+            </w:r>
+            <w:r>
+              <w:rPr>
+                <w:rFonts w:ascii="Meiryo UI" w:eastAsia="Meiryo UI" w:hAnsi="Meiryo UI" w:cs="ＭＳ Ｐゴシック" w:hint="eastAsia"/>
+                <w:color w:val="000000"/>
+                <w:kern w:val="0"/>
+                <w:sz w:val="16"/>
+                <w:szCs w:val="16"/>
+              </w:rPr>
+              <w:t xml:space="preserve"> and GND (black).</w:t>
+            </w:r>
+          </w:p>
+          <w:p>
+            <w:pPr>
+              <w:widowControl/>
+              <w:spacing w:line="160" w:lineRule="exact"/>
+              <w:contextualSpacing/>
+              <w:jc w:val="left"/>
+              <w:rPr>
+                <w:rFonts w:ascii="Meiryo UI" w:eastAsia="Meiryo UI" w:hAnsi="Meiryo UI" w:cs="ＭＳ Ｐゴシック"/>
                 <w:color w:val="000000"/>
                 <w:kern w:val="0"/>
                 <w:sz w:val="16"/>
@@ -1646,30 +1644,38 @@
                 <w:sz w:val="16"/>
                 <w:szCs w:val="16"/>
               </w:rPr>
-              <w:t xml:space="preserve">bar #1 on the </w:t>
-            </w:r>
-            <w:r>
-              <w:rPr>
-                <w:rFonts w:ascii="Meiryo UI" w:eastAsia="Meiryo UI" w:hAnsi="Meiryo UI" w:cs="ＭＳ Ｐゴシック" w:hint="eastAsia"/>
-                <w:color w:val="000000"/>
-                <w:kern w:val="0"/>
-                <w:sz w:val="16"/>
-                <w:szCs w:val="16"/>
-              </w:rPr>
-              <w:t>graph</w:t>
-            </w:r>
-            <w:proofErr w:type="gramStart"/>
-            <w:r>
-              <w:rPr>
-                <w:rFonts w:ascii="Meiryo UI" w:eastAsia="Meiryo UI" w:hAnsi="Meiryo UI" w:cs="ＭＳ Ｐゴシック" w:hint="eastAsia"/>
-                <w:color w:val="000000"/>
-                <w:kern w:val="0"/>
-                <w:sz w:val="16"/>
-                <w:szCs w:val="16"/>
-              </w:rPr>
-              <w:t>? .</w:t>
-            </w:r>
-            <w:proofErr w:type="gramEnd"/>
+              <w:t>bar #</w:t>
+            </w:r>
+            <w:r>
+              <w:rPr>
+                <w:rFonts w:ascii="Meiryo UI" w:eastAsia="Meiryo UI" w:hAnsi="Meiryo UI" w:cs="ＭＳ Ｐゴシック" w:hint="eastAsia"/>
+                <w:color w:val="000000"/>
+                <w:kern w:val="0"/>
+                <w:sz w:val="16"/>
+                <w:szCs w:val="16"/>
+              </w:rPr>
+              <w:t>2</w:t>
+            </w:r>
+            <w:r>
+              <w:rPr>
+                <w:rFonts w:ascii="Meiryo UI" w:eastAsia="Meiryo UI" w:hAnsi="Meiryo UI" w:cs="ＭＳ Ｐゴシック" w:hint="eastAsia"/>
+                <w:color w:val="000000"/>
+                <w:kern w:val="0"/>
+                <w:sz w:val="16"/>
+                <w:szCs w:val="16"/>
+              </w:rPr>
+              <w:t xml:space="preserve"> on the </w:t>
+            </w:r>
+            <w:r>
+              <w:rPr>
+                <w:rFonts w:ascii="Meiryo UI" w:eastAsia="Meiryo UI" w:hAnsi="Meiryo UI" w:cs="ＭＳ Ｐゴシック" w:hint="eastAsia"/>
+                <w:color w:val="000000"/>
+                <w:kern w:val="0"/>
+                <w:sz w:val="16"/>
+                <w:szCs w:val="16"/>
+              </w:rPr>
+              <w:t>graph? .</w:t>
+            </w:r>
           </w:p>
           <w:p>
             <w:pPr>
@@ -3172,7 +3178,7 @@
 </file>
 
 <file path=word/endnotes.xml><?xml version="1.0" encoding="utf-8"?>
-<w:endnotes xmlns:wpc="http://schemas.microsoft.com/office/word/2010/wordprocessingCanvas" xmlns:cx="http://schemas.microsoft.com/office/drawing/2014/chartex" xmlns:cx1="http://schemas.microsoft.com/office/drawing/2015/9/8/chartex" xmlns:cx2="http://schemas.microsoft.com/office/drawing/2015/10/21/chartex" xmlns:cx3="http://schemas.microsoft.com/office/drawing/2016/5/9/chartex" xmlns:cx4="http://schemas.microsoft.com/office/drawing/2016/5/10/chartex" xmlns:cx5="http://schemas.microsoft.com/office/drawing/2016/5/11/chartex" xmlns:cx6="http://schemas.microsoft.com/office/drawing/2016/5/12/chartex" xmlns:cx7="http://schemas.microsoft.com/office/drawing/2016/5/13/chartex" xmlns:cx8="http://schemas.microsoft.com/office/drawing/2016/5/14/chartex" xmlns:mc="http://schemas.openxmlformats.org/markup-compatibility/2006" xmlns:aink="http://schemas.microsoft.com/office/drawing/2016/ink" xmlns:am3d="http://schemas.microsoft.com/office/drawing/2017/model3d" xmlns:o="urn:schemas-microsoft-com:office:office" xmlns:r="http://schemas.openxmlformats.org/officeDocument/2006/relationships" xmlns:m="http://schemas.openxmlformats.org/officeDocument/2006/math" xmlns:v="urn:schemas-microsoft-com:vml" xmlns:wp14="http://schemas.microsoft.com/office/word/2010/wordprocessingDrawing" xmlns:wp="http://schemas.openxmlformats.org/drawingml/2006/wordprocessingDrawing" xmlns:w10="urn:schemas-microsoft-com:office:word" xmlns:w="http://schemas.openxmlformats.org/wordprocessingml/2006/main" xmlns:w14="http://schemas.microsoft.com/office/word/2010/wordml" xmlns:w15="http://schemas.microsoft.com/office/word/2012/wordml" xmlns:w16cex="http://schemas.microsoft.com/office/word/2018/wordml/cex" xmlns:w16cid="http://schemas.microsoft.com/office/word/2016/wordml/cid" xmlns:w16="http://schemas.microsoft.com/office/word/2018/wordml" xmlns:w16sdtdh="http://schemas.microsoft.com/office/word/2020/wordml/sdtdatahash" xmlns:w16se="http://schemas.microsoft.com/office/word/2015/wordml/symex" xmlns:wpg="http://schemas.microsoft.com/office/word/2010/wordprocessingGroup" xmlns:wpi="http://schemas.microsoft.com/office/word/2010/wordprocessingInk" xmlns:wne="http://schemas.microsoft.com/office/word/2006/wordml" xmlns:wps="http://schemas.microsoft.com/office/word/2010/wordprocessingShape" mc:Ignorable="w14 w15 w16se w16cid w16 w16cex w16sdtdh wp14">
+<w:endnotes xmlns:wpc="http://schemas.microsoft.com/office/word/2010/wordprocessingCanvas" xmlns:cx="http://schemas.microsoft.com/office/drawing/2014/chartex" xmlns:cx1="http://schemas.microsoft.com/office/drawing/2015/9/8/chartex" xmlns:cx2="http://schemas.microsoft.com/office/drawing/2015/10/21/chartex" xmlns:cx3="http://schemas.microsoft.com/office/drawing/2016/5/9/chartex" xmlns:cx4="http://schemas.microsoft.com/office/drawing/2016/5/10/chartex" xmlns:cx5="http://schemas.microsoft.com/office/drawing/2016/5/11/chartex" xmlns:cx6="http://schemas.microsoft.com/office/drawing/2016/5/12/chartex" xmlns:cx7="http://schemas.microsoft.com/office/drawing/2016/5/13/chartex" xmlns:cx8="http://schemas.microsoft.com/office/drawing/2016/5/14/chartex" xmlns:mc="http://schemas.openxmlformats.org/markup-compatibility/2006" xmlns:aink="http://schemas.microsoft.com/office/drawing/2016/ink" xmlns:am3d="http://schemas.microsoft.com/office/drawing/2017/model3d" xmlns:o="urn:schemas-microsoft-com:office:office" xmlns:oel="http://schemas.microsoft.com/office/2019/extlst" xmlns:r="http://schemas.openxmlformats.org/officeDocument/2006/relationships" xmlns:m="http://schemas.openxmlformats.org/officeDocument/2006/math" xmlns:v="urn:schemas-microsoft-com:vml" xmlns:wp14="http://schemas.microsoft.com/office/word/2010/wordprocessingDrawing" xmlns:wp="http://schemas.openxmlformats.org/drawingml/2006/wordprocessingDrawing" xmlns:w10="urn:schemas-microsoft-com:office:word" xmlns:w="http://schemas.openxmlformats.org/wordprocessingml/2006/main" xmlns:w14="http://schemas.microsoft.com/office/word/2010/wordml" xmlns:w15="http://schemas.microsoft.com/office/word/2012/wordml" xmlns:w16cex="http://schemas.microsoft.com/office/word/2018/wordml/cex" xmlns:w16cid="http://schemas.microsoft.com/office/word/2016/wordml/cid" xmlns:w16="http://schemas.microsoft.com/office/word/2018/wordml" xmlns:w16sdtdh="http://schemas.microsoft.com/office/word/2020/wordml/sdtdatahash" xmlns:w16se="http://schemas.microsoft.com/office/word/2015/wordml/symex" xmlns:wpg="http://schemas.microsoft.com/office/word/2010/wordprocessingGroup" xmlns:wpi="http://schemas.microsoft.com/office/word/2010/wordprocessingInk" xmlns:wne="http://schemas.microsoft.com/office/word/2006/wordml" xmlns:wps="http://schemas.microsoft.com/office/word/2010/wordprocessingShape" mc:Ignorable="w14 w15 w16se w16cid w16 w16cex w16sdtdh wp14">
   <w:endnote w:type="separator" w:id="-1">
     <w:p>
       <w:r>
@@ -3191,7 +3197,7 @@
 </file>
 
 <file path=word/footnotes.xml><?xml version="1.0" encoding="utf-8"?>
-<w:footnotes xmlns:wpc="http://schemas.microsoft.com/office/word/2010/wordprocessingCanvas" xmlns:cx="http://schemas.microsoft.com/office/drawing/2014/chartex" xmlns:cx1="http://schemas.microsoft.com/office/drawing/2015/9/8/chartex" xmlns:cx2="http://schemas.microsoft.com/office/drawing/2015/10/21/chartex" xmlns:cx3="http://schemas.microsoft.com/office/drawing/2016/5/9/chartex" xmlns:cx4="http://schemas.microsoft.com/office/drawing/2016/5/10/chartex" xmlns:cx5="http://schemas.microsoft.com/office/drawing/2016/5/11/chartex" xmlns:cx6="http://schemas.microsoft.com/office/drawing/2016/5/12/chartex" xmlns:cx7="http://schemas.microsoft.com/office/drawing/2016/5/13/chartex" xmlns:cx8="http://schemas.microsoft.com/office/drawing/2016/5/14/chartex" xmlns:mc="http://schemas.openxmlformats.org/markup-compatibility/2006" xmlns:aink="http://schemas.microsoft.com/office/drawing/2016/ink" xmlns:am3d="http://schemas.microsoft.com/office/drawing/2017/model3d" xmlns:o="urn:schemas-microsoft-com:office:office" xmlns:r="http://schemas.openxmlformats.org/officeDocument/2006/relationships" xmlns:m="http://schemas.openxmlformats.org/officeDocument/2006/math" xmlns:v="urn:schemas-microsoft-com:vml" xmlns:wp14="http://schemas.microsoft.com/office/word/2010/wordprocessingDrawing" xmlns:wp="http://schemas.openxmlformats.org/drawingml/2006/wordprocessingDrawing" xmlns:w10="urn:schemas-microsoft-com:office:word" xmlns:w="http://schemas.openxmlformats.org/wordprocessingml/2006/main" xmlns:w14="http://schemas.microsoft.com/office/word/2010/wordml" xmlns:w15="http://schemas.microsoft.com/office/word/2012/wordml" xmlns:w16cex="http://schemas.microsoft.com/office/word/2018/wordml/cex" xmlns:w16cid="http://schemas.microsoft.com/office/word/2016/wordml/cid" xmlns:w16="http://schemas.microsoft.com/office/word/2018/wordml" xmlns:w16sdtdh="http://schemas.microsoft.com/office/word/2020/wordml/sdtdatahash" xmlns:w16se="http://schemas.microsoft.com/office/word/2015/wordml/symex" xmlns:wpg="http://schemas.microsoft.com/office/word/2010/wordprocessingGroup" xmlns:wpi="http://schemas.microsoft.com/office/word/2010/wordprocessingInk" xmlns:wne="http://schemas.microsoft.com/office/word/2006/wordml" xmlns:wps="http://schemas.microsoft.com/office/word/2010/wordprocessingShape" mc:Ignorable="w14 w15 w16se w16cid w16 w16cex w16sdtdh wp14">
+<w:footnotes xmlns:wpc="http://schemas.microsoft.com/office/word/2010/wordprocessingCanvas" xmlns:cx="http://schemas.microsoft.com/office/drawing/2014/chartex" xmlns:cx1="http://schemas.microsoft.com/office/drawing/2015/9/8/chartex" xmlns:cx2="http://schemas.microsoft.com/office/drawing/2015/10/21/chartex" xmlns:cx3="http://schemas.microsoft.com/office/drawing/2016/5/9/chartex" xmlns:cx4="http://schemas.microsoft.com/office/drawing/2016/5/10/chartex" xmlns:cx5="http://schemas.microsoft.com/office/drawing/2016/5/11/chartex" xmlns:cx6="http://schemas.microsoft.com/office/drawing/2016/5/12/chartex" xmlns:cx7="http://schemas.microsoft.com/office/drawing/2016/5/13/chartex" xmlns:cx8="http://schemas.microsoft.com/office/drawing/2016/5/14/chartex" xmlns:mc="http://schemas.openxmlformats.org/markup-compatibility/2006" xmlns:aink="http://schemas.microsoft.com/office/drawing/2016/ink" xmlns:am3d="http://schemas.microsoft.com/office/drawing/2017/model3d" xmlns:o="urn:schemas-microsoft-com:office:office" xmlns:oel="http://schemas.microsoft.com/office/2019/extlst" xmlns:r="http://schemas.openxmlformats.org/officeDocument/2006/relationships" xmlns:m="http://schemas.openxmlformats.org/officeDocument/2006/math" xmlns:v="urn:schemas-microsoft-com:vml" xmlns:wp14="http://schemas.microsoft.com/office/word/2010/wordprocessingDrawing" xmlns:wp="http://schemas.openxmlformats.org/drawingml/2006/wordprocessingDrawing" xmlns:w10="urn:schemas-microsoft-com:office:word" xmlns:w="http://schemas.openxmlformats.org/wordprocessingml/2006/main" xmlns:w14="http://schemas.microsoft.com/office/word/2010/wordml" xmlns:w15="http://schemas.microsoft.com/office/word/2012/wordml" xmlns:w16cex="http://schemas.microsoft.com/office/word/2018/wordml/cex" xmlns:w16cid="http://schemas.microsoft.com/office/word/2016/wordml/cid" xmlns:w16="http://schemas.microsoft.com/office/word/2018/wordml" xmlns:w16sdtdh="http://schemas.microsoft.com/office/word/2020/wordml/sdtdatahash" xmlns:w16se="http://schemas.microsoft.com/office/word/2015/wordml/symex" xmlns:wpg="http://schemas.microsoft.com/office/word/2010/wordprocessingGroup" xmlns:wpi="http://schemas.microsoft.com/office/word/2010/wordprocessingInk" xmlns:wne="http://schemas.microsoft.com/office/word/2006/wordml" xmlns:wps="http://schemas.microsoft.com/office/word/2010/wordprocessingShape" mc:Ignorable="w14 w15 w16se w16cid w16 w16cex w16sdtdh wp14">
   <w:footnote w:type="separator" w:id="-1">
     <w:p>
       <w:r>
@@ -3601,7 +3607,7 @@
     <w:lsdException w:name="Unresolved Mention" w:semiHidden="1" w:unhideWhenUsed="1"/>
     <w:lsdException w:name="Smart Link" w:semiHidden="1" w:unhideWhenUsed="1"/>
   </w:latentStyles>
-  <w:style w:type="paragraph" w:default="1" w:styleId="a">
+  <w:style w:type="paragraph" w:default="1" w:styleId="Normal">
     <w:name w:val="Normal"/>
     <w:qFormat/>
     <w:rsid w:val="00E7661F"/>
@@ -3610,13 +3616,13 @@
       <w:jc w:val="both"/>
     </w:pPr>
   </w:style>
-  <w:style w:type="character" w:default="1" w:styleId="a0">
+  <w:style w:type="character" w:default="1" w:styleId="DefaultParagraphFont">
     <w:name w:val="Default Paragraph Font"/>
     <w:uiPriority w:val="1"/>
     <w:semiHidden/>
     <w:unhideWhenUsed/>
   </w:style>
-  <w:style w:type="table" w:default="1" w:styleId="a1">
+  <w:style w:type="table" w:default="1" w:styleId="TableNormal">
     <w:name w:val="Normal Table"/>
     <w:uiPriority w:val="99"/>
     <w:semiHidden/>
@@ -3631,16 +3637,16 @@
       </w:tblCellMar>
     </w:tblPr>
   </w:style>
-  <w:style w:type="numbering" w:default="1" w:styleId="a2">
+  <w:style w:type="numbering" w:default="1" w:styleId="NoList">
     <w:name w:val="No List"/>
     <w:uiPriority w:val="99"/>
     <w:semiHidden/>
     <w:unhideWhenUsed/>
   </w:style>
-  <w:style w:type="paragraph" w:styleId="a3">
+  <w:style w:type="paragraph" w:styleId="Header">
     <w:name w:val="header"/>
-    <w:basedOn w:val="a"/>
-    <w:link w:val="a4"/>
+    <w:basedOn w:val="Normal"/>
+    <w:link w:val="HeaderChar"/>
     <w:uiPriority w:val="99"/>
     <w:unhideWhenUsed/>
     <w:rsid w:val="0003572C"/>
@@ -3652,17 +3658,17 @@
       <w:snapToGrid w:val="0"/>
     </w:pPr>
   </w:style>
-  <w:style w:type="character" w:customStyle="1" w:styleId="a4">
-    <w:name w:val="ヘッダー (文字)"/>
-    <w:basedOn w:val="a0"/>
-    <w:link w:val="a3"/>
+  <w:style w:type="character" w:customStyle="1" w:styleId="HeaderChar">
+    <w:name w:val="Header Char"/>
+    <w:basedOn w:val="DefaultParagraphFont"/>
+    <w:link w:val="Header"/>
     <w:uiPriority w:val="99"/>
     <w:rsid w:val="0003572C"/>
   </w:style>
-  <w:style w:type="paragraph" w:styleId="a5">
+  <w:style w:type="paragraph" w:styleId="Footer">
     <w:name w:val="footer"/>
-    <w:basedOn w:val="a"/>
-    <w:link w:val="a6"/>
+    <w:basedOn w:val="Normal"/>
+    <w:link w:val="FooterChar"/>
     <w:uiPriority w:val="99"/>
     <w:unhideWhenUsed/>
     <w:rsid w:val="0003572C"/>
@@ -3674,10 +3680,10 @@
       <w:snapToGrid w:val="0"/>
     </w:pPr>
   </w:style>
-  <w:style w:type="character" w:customStyle="1" w:styleId="a6">
-    <w:name w:val="フッター (文字)"/>
-    <w:basedOn w:val="a0"/>
-    <w:link w:val="a5"/>
+  <w:style w:type="character" w:customStyle="1" w:styleId="FooterChar">
+    <w:name w:val="Footer Char"/>
+    <w:basedOn w:val="DefaultParagraphFont"/>
+    <w:link w:val="Footer"/>
     <w:uiPriority w:val="99"/>
     <w:rsid w:val="0003572C"/>
   </w:style>
@@ -4209,18 +4215,18 @@
 </file>
 
 <file path=customXml/item2.xml><?xml version="1.0" encoding="utf-8"?>
-<p:properties xmlns:p="http://schemas.microsoft.com/office/2006/metadata/properties" xmlns:xsi="http://www.w3.org/2001/XMLSchema-instance" xmlns:pc="http://schemas.microsoft.com/office/infopath/2007/PartnerControls">
-  <documentManagement/>
-</p:properties>
-</file>
-
-<file path=customXml/item3.xml><?xml version="1.0" encoding="utf-8"?>
 <?mso-contentType ?>
 <FormTemplates xmlns="http://schemas.microsoft.com/sharepoint/v3/contenttype/forms">
   <Display>DocumentLibraryForm</Display>
   <Edit>DocumentLibraryForm</Edit>
   <New>DocumentLibraryForm</New>
 </FormTemplates>
+</file>
+
+<file path=customXml/item3.xml><?xml version="1.0" encoding="utf-8"?>
+<p:properties xmlns:p="http://schemas.microsoft.com/office/2006/metadata/properties" xmlns:xsi="http://www.w3.org/2001/XMLSchema-instance" xmlns:pc="http://schemas.microsoft.com/office/infopath/2007/PartnerControls">
+  <documentManagement/>
+</p:properties>
 </file>
 
 <file path=customXml/itemProps1.xml><?xml version="1.0" encoding="utf-8"?>
@@ -4243,18 +4249,18 @@
 </file>
 
 <file path=customXml/itemProps2.xml><?xml version="1.0" encoding="utf-8"?>
+<ds:datastoreItem xmlns:ds="http://schemas.openxmlformats.org/officeDocument/2006/customXml" ds:itemID="{E2F665C5-208C-4D65-89E1-D904A63F4B51}">
+  <ds:schemaRefs>
+    <ds:schemaRef ds:uri="http://schemas.microsoft.com/sharepoint/v3/contenttype/forms"/>
+  </ds:schemaRefs>
+</ds:datastoreItem>
+</file>
+
+<file path=customXml/itemProps3.xml><?xml version="1.0" encoding="utf-8"?>
 <ds:datastoreItem xmlns:ds="http://schemas.openxmlformats.org/officeDocument/2006/customXml" ds:itemID="{EAB6199C-9738-4873-B448-043183CDA3C2}">
   <ds:schemaRefs>
     <ds:schemaRef ds:uri="http://schemas.microsoft.com/office/2006/metadata/properties"/>
     <ds:schemaRef ds:uri="http://schemas.microsoft.com/office/infopath/2007/PartnerControls"/>
   </ds:schemaRefs>
 </ds:datastoreItem>
-</file>
-
-<file path=customXml/itemProps3.xml><?xml version="1.0" encoding="utf-8"?>
-<ds:datastoreItem xmlns:ds="http://schemas.openxmlformats.org/officeDocument/2006/customXml" ds:itemID="{E2F665C5-208C-4D65-89E1-D904A63F4B51}">
-  <ds:schemaRefs>
-    <ds:schemaRef ds:uri="http://schemas.microsoft.com/sharepoint/v3/contenttype/forms"/>
-  </ds:schemaRefs>
-</ds:datastoreItem>
 </file>